--- a/Portfolio Plan.docx
+++ b/Portfolio Plan.docx
@@ -1031,25 +1031,7 @@
           <w:sz w:val="32"/>
           <w:szCs w:val="32"/>
         </w:rPr>
-        <w:t xml:space="preserve">- So I decided to go to Uxbridge college and retake my English GCSE and on the side, I have accomplished a Level 2 BTEC IT extended Diploma. This course was equivalent to 7 GCSEs. There were different units in this course, and I have achieved a lot of distinctions in nearly all the assignments. </w:t>
-      </w:r>
-      <w:proofErr w:type="gramStart"/>
-      <w:r>
-        <w:rPr>
-          <w:rFonts w:ascii="Verdana" w:hAnsi="Verdana"/>
-          <w:sz w:val="32"/>
-          <w:szCs w:val="32"/>
-        </w:rPr>
-        <w:t>Due to</w:t>
-      </w:r>
-      <w:proofErr w:type="gramEnd"/>
-      <w:r>
-        <w:rPr>
-          <w:rFonts w:ascii="Verdana" w:hAnsi="Verdana"/>
-          <w:sz w:val="32"/>
-          <w:szCs w:val="32"/>
-        </w:rPr>
-        <w:t xml:space="preserve"> Covid-19 I am getting predicted on my English retake this year. They said I will be achieving a grade 4. Even in the IT course which is equivalent to 7 GCSEs they said that they will bring all the assignments together and they will be giving me 2 </w:t>
+        <w:t xml:space="preserve">- So I decided to go to Uxbridge college and retake my English GCSE and on the side, I have accomplished a Level 2 BTEC IT extended Diploma. This course was equivalent to 7 GCSEs. There were different units in this course, and I have achieved a lot of distinctions in nearly all the assignments. Due to Covid-19 I am getting predicted on my English retake this year. They said I will be achieving a grade 4. Even in the IT course which is equivalent to 7 GCSEs they said that they will bring all the assignments together and they will be giving me 2 </w:t>
       </w:r>
       <w:r>
         <w:rPr>
@@ -2267,27 +2249,7 @@
           <w:szCs w:val="30"/>
           <w:lang w:bidi="ar-SA"/>
         </w:rPr>
-        <w:t xml:space="preserve">Complex problem solver- I </w:t>
-      </w:r>
-      <w:proofErr w:type="gramStart"/>
-      <w:r>
-        <w:rPr>
-          <w:rFonts w:ascii="Verdana" w:hAnsi="Verdana" w:cs="f1g1x69c-aro-fqp-2td87u65i6g0c"/>
-          <w:sz w:val="30"/>
-          <w:szCs w:val="30"/>
-          <w:lang w:bidi="ar-SA"/>
-        </w:rPr>
-        <w:t>have the ability to</w:t>
-      </w:r>
-      <w:proofErr w:type="gramEnd"/>
-      <w:r>
-        <w:rPr>
-          <w:rFonts w:ascii="Verdana" w:hAnsi="Verdana" w:cs="f1g1x69c-aro-fqp-2td87u65i6g0c"/>
-          <w:sz w:val="30"/>
-          <w:szCs w:val="30"/>
-          <w:lang w:bidi="ar-SA"/>
-        </w:rPr>
-        <w:t xml:space="preserve"> solve problems as it is a basic life skill and is</w:t>
+        <w:t>Complex problem solver- I have the ability to solve problems as it is a basic life skill and is</w:t>
       </w:r>
       <w:r>
         <w:rPr>
@@ -2537,19 +2499,8 @@
           <w:szCs w:val="30"/>
           <w:lang w:bidi="ar-SA"/>
         </w:rPr>
-        <w:t xml:space="preserve">Set up </w:t>
-      </w:r>
-      <w:proofErr w:type="gramStart"/>
-      <w:r>
-        <w:rPr>
-          <w:rFonts w:ascii="Verdana" w:hAnsi="Verdana" w:cs="f1g1x69c-aro-fqp-2td87u65i6g0c"/>
-          <w:sz w:val="28"/>
-          <w:szCs w:val="30"/>
-          <w:lang w:bidi="ar-SA"/>
-        </w:rPr>
-        <w:t>PCs</w:t>
-      </w:r>
-      <w:proofErr w:type="gramEnd"/>
+        <w:t>Set up PCs</w:t>
+      </w:r>
     </w:p>
     <w:p>
       <w:pPr>
@@ -2778,19 +2729,8 @@
           <w:szCs w:val="28"/>
           <w:lang w:bidi="ar-SA"/>
         </w:rPr>
-        <w:t xml:space="preserve">Used Video and Photo Editing </w:t>
-      </w:r>
-      <w:proofErr w:type="spellStart"/>
-      <w:r>
-        <w:rPr>
-          <w:rFonts w:ascii="Verdana" w:hAnsi="Verdana" w:cs="f6rtfih-1e1g-el7-1sohiml5tv5b7"/>
-          <w:sz w:val="28"/>
-          <w:szCs w:val="28"/>
-          <w:lang w:bidi="ar-SA"/>
-        </w:rPr>
-        <w:t>softwares</w:t>
-      </w:r>
-      <w:proofErr w:type="spellEnd"/>
+        <w:t>Used Video and Photo Editing softwares</w:t>
+      </w:r>
     </w:p>
     <w:p>
       <w:pPr>
@@ -2999,7 +2939,6 @@
           <w:lang w:bidi="ar-SA"/>
         </w:rPr>
       </w:pPr>
-      <w:proofErr w:type="spellStart"/>
       <w:r>
         <w:rPr>
           <w:rFonts w:ascii="Verdana" w:hAnsi="Verdana" w:cs="fst0pt5-mh9-eey-1ftrmnck2aoc2"/>
@@ -3007,17 +2946,7 @@
           <w:szCs w:val="30"/>
           <w:lang w:bidi="ar-SA"/>
         </w:rPr>
-        <w:t>StockX</w:t>
-      </w:r>
-      <w:proofErr w:type="spellEnd"/>
-      <w:r>
-        <w:rPr>
-          <w:rFonts w:ascii="Verdana" w:hAnsi="Verdana" w:cs="fst0pt5-mh9-eey-1ftrmnck2aoc2"/>
-          <w:sz w:val="30"/>
-          <w:szCs w:val="30"/>
-          <w:lang w:bidi="ar-SA"/>
-        </w:rPr>
-        <w:t xml:space="preserve"> Warehouse </w:t>
+        <w:t xml:space="preserve">StockX Warehouse </w:t>
       </w:r>
       <w:r>
         <w:rPr>
@@ -3904,6 +3833,15 @@
           <w:szCs w:val="36"/>
         </w:rPr>
       </w:pPr>
+      <w:r>
+        <w:rPr>
+          <w:rFonts w:ascii="Verdana" w:hAnsi="Verdana" w:cs="Arial"/>
+          <w:color w:val="202124"/>
+          <w:sz w:val="36"/>
+          <w:szCs w:val="36"/>
+        </w:rPr>
+        <w:t>hello</w:t>
+      </w:r>
     </w:p>
     <w:p>
       <w:pPr>
@@ -3999,7 +3937,7 @@
         <v:path o:extrusionok="f" gradientshapeok="t" o:connecttype="rect"/>
         <o:lock v:ext="edit" aspectratio="t"/>
       </v:shapetype>
-      <v:shape id="_x0000_i1051" type="#_x0000_t75" style="width:11.45pt;height:11.45pt" o:bullet="t">
+      <v:shape id="_x0000_i1062" type="#_x0000_t75" style="width:11.7pt;height:11.7pt" o:bullet="t">
         <v:imagedata r:id="rId1" o:title="msoFAF9"/>
       </v:shape>
     </w:pict>
